--- a/Documentos a procesar/8-PRÉSTAMO DE LIBROS .docx
+++ b/Documentos a procesar/8-PRÉSTAMO DE LIBROS .docx
@@ -45,7 +45,23 @@
           <w:sz w:val="20"/>
           <w:szCs w:val="20"/>
         </w:rPr>
-        <w:t xml:space="preserve">En el control de préstamos de libros en la biblioteca de una universidad hay acciones que se realizan de forma manual lo cual es engorroso para los trabajadores que allí laboran. El proceso se inicia cuando el estudiante llega a la biblioteca y realiza una solicitud de préstamo a la biblioteca, para lo cual entrega el carné de identidad y el nombre del libro a la bibliotecaria. </w:t>
+        <w:t xml:space="preserve">En el control de préstamos de libros en la biblioteca de una universidad hay acciones que se realizan de forma manual lo cual es engorroso para los trabajadores que allí laboran. El proceso se inicia cuando el estudiante llega a la biblioteca y </w:t>
+      </w:r>
+      <w:r>
+        <w:rPr>
+          <w:rFonts w:ascii="Arial" w:hAnsi="Arial" w:cs="Arial"/>
+          <w:sz w:val="20"/>
+          <w:szCs w:val="20"/>
+        </w:rPr>
+        <w:t>hace</w:t>
+      </w:r>
+      <w:r>
+        <w:rPr>
+          <w:rFonts w:ascii="Arial" w:hAnsi="Arial" w:cs="Arial"/>
+          <w:sz w:val="20"/>
+          <w:szCs w:val="20"/>
+        </w:rPr>
+        <w:t xml:space="preserve"> una solicitud de préstamo a la biblioteca, para lo cual entrega el carné de identidad y el nombre del libro a la bibliotecaria. </w:t>
       </w:r>
     </w:p>
     <w:p>
@@ -67,7 +83,23 @@
           <w:sz w:val="20"/>
           <w:szCs w:val="20"/>
         </w:rPr>
-        <w:t>La bibliotecaria primero verifica que el estudiante no sea deudor de un libro, que el número de préstamos actuales que posea sea menor de tres y que exista disponibilidad del libro. Si no se cumple alguna de estas tres condiciones, la bibliotecaria rechaza la solicitud y notifica al estudiante, que se retira de la biblioteca. Para revisar las condiciones descritas anteriormente, lo primero que ocurre es que se verifica si el estudiante está registrado. Si no está registrado, se hace en ese momento. Si está registrado, se verifica la cantidad de préstamo que tiene. Si no ha llegado a tres o si no estaba registrado, la bibliotecaria verifica si hay disponibilidad del libro para préstamo. Si hay disponibilidad, localiza el libro en el anaquel donde se ubica físicamente, llena el comprobante de préstamo, registra el préstamo para el estudiante, descuenta la existencia en el registro de libros y le entrega al estudiante el libro y el comprobante de préstamos, que se retira al recibirlos.</w:t>
+        <w:t xml:space="preserve">La bibliotecaria primero verifica que el estudiante no sea deudor de un libro, que el número de préstamos actuales que posea sea menor de tres y que exista disponibilidad del libro. Si no se cumple alguna de estas tres condiciones, la bibliotecaria rechaza la solicitud y notifica al estudiante, que se retira de la biblioteca. Para revisar las condiciones descritas anteriormente, lo primero que ocurre es que se verifica si el estudiante está registrado. Si no está registrado, se hace en ese momento. Si está registrado, se verifica la cantidad de préstamo que tiene. Si no ha llegado a tres o si no estaba registrado, la bibliotecaria verifica si hay disponibilidad del libro para préstamo. Si hay disponibilidad, </w:t>
+      </w:r>
+      <w:r>
+        <w:rPr>
+          <w:rFonts w:ascii="Arial" w:hAnsi="Arial" w:cs="Arial"/>
+          <w:sz w:val="20"/>
+          <w:szCs w:val="20"/>
+        </w:rPr>
+        <w:t>encuentra</w:t>
+      </w:r>
+      <w:r>
+        <w:rPr>
+          <w:rFonts w:ascii="Arial" w:hAnsi="Arial" w:cs="Arial"/>
+          <w:sz w:val="20"/>
+          <w:szCs w:val="20"/>
+        </w:rPr>
+        <w:t xml:space="preserve"> el libro en el anaquel donde se ubica físicamente, llena el comprobante de préstamo, registra el préstamo para el estudiante, descuenta la existencia en el registro de libros y le entrega al estudiante el libro y el comprobante de préstamos, que se retira al recibirlos.</w:t>
       </w:r>
     </w:p>
     <w:p>
